--- a/Boleta de matrícula 2026.docx
+++ b/Boleta de matrícula 2026.docx
@@ -1,6 +1,6 @@
 
 <file path=word/document.xml><?xml version="1.0" encoding="utf-8"?>
-<w:document xmlns:wpc="http://schemas.microsoft.com/office/word/2010/wordprocessingCanvas" xmlns:cx="http://schemas.microsoft.com/office/drawing/2014/chartex" xmlns:cx1="http://schemas.microsoft.com/office/drawing/2015/9/8/chartex" xmlns:cx2="http://schemas.microsoft.com/office/drawing/2015/10/21/chartex" xmlns:cx3="http://schemas.microsoft.com/office/drawing/2016/5/9/chartex" xmlns:cx4="http://schemas.microsoft.com/office/drawing/2016/5/10/chartex" xmlns:cx5="http://schemas.microsoft.com/office/drawing/2016/5/11/chartex" xmlns:cx6="http://schemas.microsoft.com/office/drawing/2016/5/12/chartex" xmlns:cx7="http://schemas.microsoft.com/office/drawing/2016/5/13/chartex" xmlns:cx8="http://schemas.microsoft.com/office/drawing/2016/5/14/chartex" xmlns:mc="http://schemas.openxmlformats.org/markup-compatibility/2006" xmlns:aink="http://schemas.microsoft.com/office/drawing/2016/ink" xmlns:am3d="http://schemas.microsoft.com/office/drawing/2017/model3d" xmlns:o="urn:schemas-microsoft-com:office:office" xmlns:r="http://schemas.openxmlformats.org/officeDocument/2006/relationships" xmlns:m="http://schemas.openxmlformats.org/officeDocument/2006/math" xmlns:v="urn:schemas-microsoft-com:vml" xmlns:wp14="http://schemas.microsoft.com/office/word/2010/wordprocessingDrawing" xmlns:wp="http://schemas.openxmlformats.org/drawingml/2006/wordprocessingDrawing" xmlns:w10="urn:schemas-microsoft-com:office:word" xmlns:w="http://schemas.openxmlformats.org/wordprocessingml/2006/main" xmlns:w14="http://schemas.microsoft.com/office/word/2010/wordml" xmlns:w15="http://schemas.microsoft.com/office/word/2012/wordml" xmlns:w16cid="http://schemas.microsoft.com/office/word/2016/wordml/cid" xmlns:w16se="http://schemas.microsoft.com/office/word/2015/wordml/symex" xmlns:wpg="http://schemas.microsoft.com/office/word/2010/wordprocessingGroup" xmlns:wpi="http://schemas.microsoft.com/office/word/2010/wordprocessingInk" xmlns:wne="http://schemas.microsoft.com/office/word/2006/wordml" xmlns:wps="http://schemas.microsoft.com/office/word/2010/wordprocessingShape" mc:Ignorable="w14 w15 w16se w16cid wp14">
+<w:document xmlns:wpc="http://schemas.microsoft.com/office/word/2010/wordprocessingCanvas" xmlns:cx="http://schemas.microsoft.com/office/drawing/2014/chartex" xmlns:cx1="http://schemas.microsoft.com/office/drawing/2015/9/8/chartex" xmlns:cx2="http://schemas.microsoft.com/office/drawing/2015/10/21/chartex" xmlns:cx3="http://schemas.microsoft.com/office/drawing/2016/5/9/chartex" xmlns:cx4="http://schemas.microsoft.com/office/drawing/2016/5/10/chartex" xmlns:cx5="http://schemas.microsoft.com/office/drawing/2016/5/11/chartex" xmlns:cx6="http://schemas.microsoft.com/office/drawing/2016/5/12/chartex" xmlns:cx7="http://schemas.microsoft.com/office/drawing/2016/5/13/chartex" xmlns:cx8="http://schemas.microsoft.com/office/drawing/2016/5/14/chartex" xmlns:mc="http://schemas.openxmlformats.org/markup-compatibility/2006" xmlns:aink="http://schemas.microsoft.com/office/drawing/2016/ink" xmlns:am3d="http://schemas.microsoft.com/office/drawing/2017/model3d" xmlns:o="urn:schemas-microsoft-com:office:office" xmlns:r="http://schemas.openxmlformats.org/officeDocument/2006/relationships" xmlns:m="http://schemas.openxmlformats.org/officeDocument/2006/math" xmlns:v="urn:schemas-microsoft-com:vml" xmlns:wp14="http://schemas.microsoft.com/office/word/2010/wordprocessingDrawing" xmlns:wp="http://schemas.openxmlformats.org/drawingml/2006/wordprocessingDrawing" xmlns:w10="urn:schemas-microsoft-com:office:word" xmlns:w="http://schemas.openxmlformats.org/wordprocessingml/2006/main" xmlns:w14="http://schemas.microsoft.com/office/word/2010/wordml" xmlns:w15="http://schemas.microsoft.com/office/word/2012/wordml" xmlns:w16cex="http://schemas.microsoft.com/office/word/2018/wordml/cex" xmlns:w16cid="http://schemas.microsoft.com/office/word/2016/wordml/cid" xmlns:w16="http://schemas.microsoft.com/office/word/2018/wordml" xmlns:w16sdtdh="http://schemas.microsoft.com/office/word/2020/wordml/sdtdatahash" xmlns:w16se="http://schemas.microsoft.com/office/word/2015/wordml/symex" xmlns:wpg="http://schemas.microsoft.com/office/word/2010/wordprocessingGroup" xmlns:wpi="http://schemas.microsoft.com/office/word/2010/wordprocessingInk" xmlns:wne="http://schemas.microsoft.com/office/word/2006/wordml" xmlns:wps="http://schemas.microsoft.com/office/word/2010/wordprocessingShape" mc:Ignorable="w14 w15 w16se w16cid w16 w16cex w16sdtdh wp14">
   <w:body>
     <w:p>
       <w:pPr>
@@ -24,15 +24,15 @@
           <w:u w:val="single"/>
         </w:rPr>
         <w:drawing>
-          <wp:anchor distT="0" distB="0" distL="114300" distR="114300" simplePos="0" relativeHeight="251658240" behindDoc="0" locked="0" layoutInCell="1" allowOverlap="1" wp14:anchorId="334E0E0A" wp14:editId="1A235996">
+          <wp:anchor distT="0" distB="0" distL="114300" distR="114300" simplePos="0" relativeHeight="251658240" behindDoc="0" locked="0" layoutInCell="1" allowOverlap="1" wp14:anchorId="334E0E0A" wp14:editId="44C3698F">
             <wp:simplePos x="0" y="0"/>
             <wp:positionH relativeFrom="page">
-              <wp:posOffset>4156075</wp:posOffset>
+              <wp:posOffset>4204310</wp:posOffset>
             </wp:positionH>
             <wp:positionV relativeFrom="margin">
-              <wp:posOffset>-133350</wp:posOffset>
+              <wp:posOffset>-49606</wp:posOffset>
             </wp:positionV>
-            <wp:extent cx="3511550" cy="591185"/>
+            <wp:extent cx="2845435" cy="504190"/>
             <wp:effectExtent l="0" t="0" r="0" b="0"/>
             <wp:wrapSquare wrapText="bothSides"/>
             <wp:docPr id="7" name="Imagen 7"/>
@@ -48,7 +48,7 @@
                       <a:picLocks noChangeAspect="1" noChangeArrowheads="1"/>
                     </pic:cNvPicPr>
                   </pic:nvPicPr>
-                  <pic:blipFill>
+                  <pic:blipFill rotWithShape="1">
                     <a:blip r:embed="rId10">
                       <a:extLst>
                         <a:ext uri="{28A0092B-C50C-407E-A947-70E740481C1C}">
@@ -56,24 +56,108 @@
                         </a:ext>
                       </a:extLst>
                     </a:blip>
-                    <a:srcRect/>
-                    <a:stretch>
-                      <a:fillRect/>
-                    </a:stretch>
+                    <a:srcRect l="16874" r="2075" b="14621"/>
+                    <a:stretch/>
                   </pic:blipFill>
                   <pic:spPr bwMode="auto">
                     <a:xfrm>
                       <a:off x="0" y="0"/>
-                      <a:ext cx="3511550" cy="591185"/>
+                      <a:ext cx="2845435" cy="504190"/>
                     </a:xfrm>
                     <a:prstGeom prst="rect">
                       <a:avLst/>
                     </a:prstGeom>
                     <a:noFill/>
+                    <a:ln>
+                      <a:noFill/>
+                    </a:ln>
+                    <a:extLst>
+                      <a:ext uri="{53640926-AAD7-44D8-BBD7-CCE9431645EC}">
+                        <a14:shadowObscured xmlns:a14="http://schemas.microsoft.com/office/drawing/2010/main"/>
+                      </a:ext>
+                    </a:extLst>
                   </pic:spPr>
                 </pic:pic>
               </a:graphicData>
             </a:graphic>
+            <wp14:sizeRelH relativeFrom="margin">
+              <wp14:pctWidth>0</wp14:pctWidth>
+            </wp14:sizeRelH>
+            <wp14:sizeRelV relativeFrom="margin">
+              <wp14:pctHeight>0</wp14:pctHeight>
+            </wp14:sizeRelV>
+          </wp:anchor>
+        </w:drawing>
+      </w:r>
+      <w:r>
+        <w:rPr>
+          <w:rStyle w:val="Textoennegrita"/>
+          <w:rFonts w:ascii="HendersonSansW00-BasicLight" w:hAnsi="HendersonSansW00-BasicLight"/>
+          <w:i/>
+          <w:sz w:val="22"/>
+          <w:szCs w:val="22"/>
+          <w:u w:val="single"/>
+        </w:rPr>
+        <w:drawing>
+          <wp:anchor distT="0" distB="0" distL="114300" distR="114300" simplePos="0" relativeHeight="251659264" behindDoc="0" locked="0" layoutInCell="1" allowOverlap="1" wp14:anchorId="7CE999CE" wp14:editId="17FDF63F">
+            <wp:simplePos x="0" y="0"/>
+            <wp:positionH relativeFrom="column">
+              <wp:posOffset>6510020</wp:posOffset>
+            </wp:positionH>
+            <wp:positionV relativeFrom="paragraph">
+              <wp:posOffset>76</wp:posOffset>
+            </wp:positionV>
+            <wp:extent cx="524510" cy="452120"/>
+            <wp:effectExtent l="0" t="0" r="8890" b="5080"/>
+            <wp:wrapSquare wrapText="bothSides"/>
+            <wp:docPr id="1" name="Imagen 1"/>
+            <wp:cNvGraphicFramePr>
+              <a:graphicFrameLocks xmlns:a="http://schemas.openxmlformats.org/drawingml/2006/main" noChangeAspect="1"/>
+            </wp:cNvGraphicFramePr>
+            <a:graphic xmlns:a="http://schemas.openxmlformats.org/drawingml/2006/main">
+              <a:graphicData uri="http://schemas.openxmlformats.org/drawingml/2006/picture">
+                <pic:pic xmlns:pic="http://schemas.openxmlformats.org/drawingml/2006/picture">
+                  <pic:nvPicPr>
+                    <pic:cNvPr id="1" name=""/>
+                    <pic:cNvPicPr/>
+                  </pic:nvPicPr>
+                  <pic:blipFill rotWithShape="1">
+                    <a:blip r:embed="rId11">
+                      <a:extLst>
+                        <a:ext uri="{28A0092B-C50C-407E-A947-70E740481C1C}">
+                          <a14:useLocalDpi xmlns:a14="http://schemas.microsoft.com/office/drawing/2010/main" val="0"/>
+                        </a:ext>
+                      </a:extLst>
+                    </a:blip>
+                    <a:srcRect l="8174" b="8029"/>
+                    <a:stretch/>
+                  </pic:blipFill>
+                  <pic:spPr bwMode="auto">
+                    <a:xfrm>
+                      <a:off x="0" y="0"/>
+                      <a:ext cx="524510" cy="452120"/>
+                    </a:xfrm>
+                    <a:prstGeom prst="rect">
+                      <a:avLst/>
+                    </a:prstGeom>
+                    <a:ln>
+                      <a:noFill/>
+                    </a:ln>
+                    <a:extLst>
+                      <a:ext uri="{53640926-AAD7-44D8-BBD7-CCE9431645EC}">
+                        <a14:shadowObscured xmlns:a14="http://schemas.microsoft.com/office/drawing/2010/main"/>
+                      </a:ext>
+                    </a:extLst>
+                  </pic:spPr>
+                </pic:pic>
+              </a:graphicData>
+            </a:graphic>
+            <wp14:sizeRelH relativeFrom="margin">
+              <wp14:pctWidth>0</wp14:pctWidth>
+            </wp14:sizeRelH>
+            <wp14:sizeRelV relativeFrom="margin">
+              <wp14:pctHeight>0</wp14:pctHeight>
+            </wp14:sizeRelV>
           </wp:anchor>
         </w:drawing>
       </w:r>
@@ -677,8 +761,6 @@
           <w:szCs w:val="22"/>
         </w:rPr>
       </w:pPr>
-      <w:bookmarkStart w:id="3" w:name="_GoBack"/>
-      <w:bookmarkEnd w:id="3"/>
     </w:p>
     <w:p>
       <w:pPr>
@@ -1035,7 +1117,7 @@
                 <w:szCs w:val="22"/>
               </w:rPr>
             </w:pPr>
-            <w:commentRangeStart w:id="4"/>
+            <w:commentRangeStart w:id="3"/>
             <w:r>
               <w:rPr>
                 <w:rFonts w:ascii="HendersonSansW00-BasicLight" w:hAnsi="HendersonSansW00-BasicLight"/>
@@ -1044,12 +1126,12 @@
               </w:rPr>
               <w:t>Vive con estudiante</w:t>
             </w:r>
-            <w:commentRangeEnd w:id="4"/>
+            <w:commentRangeEnd w:id="3"/>
             <w:r>
               <w:rPr>
                 <w:rStyle w:val="Refdecomentario"/>
               </w:rPr>
-              <w:commentReference w:id="4"/>
+              <w:commentReference w:id="3"/>
             </w:r>
           </w:p>
         </w:tc>
@@ -1959,8 +2041,12 @@
       </w:r>
     </w:p>
     <w:sectPr>
-      <w:headerReference w:type="default" r:id="rId14"/>
-      <w:footerReference w:type="default" r:id="rId15"/>
+      <w:headerReference w:type="even" r:id="rId15"/>
+      <w:headerReference w:type="default" r:id="rId16"/>
+      <w:footerReference w:type="even" r:id="rId17"/>
+      <w:footerReference w:type="default" r:id="rId18"/>
+      <w:headerReference w:type="first" r:id="rId19"/>
+      <w:footerReference w:type="first" r:id="rId20"/>
       <w:pgSz w:w="12240" w:h="15840" w:code="1"/>
       <w:pgMar w:top="720" w:right="720" w:bottom="720" w:left="851" w:header="510" w:footer="720" w:gutter="0"/>
       <w:cols w:space="708"/>
@@ -1971,7 +2057,7 @@
 </file>
 
 <file path=word/comments.xml><?xml version="1.0" encoding="utf-8"?>
-<w:comments xmlns:wpc="http://schemas.microsoft.com/office/word/2010/wordprocessingCanvas" xmlns:cx="http://schemas.microsoft.com/office/drawing/2014/chartex" xmlns:cx1="http://schemas.microsoft.com/office/drawing/2015/9/8/chartex" xmlns:cx2="http://schemas.microsoft.com/office/drawing/2015/10/21/chartex" xmlns:cx3="http://schemas.microsoft.com/office/drawing/2016/5/9/chartex" xmlns:cx4="http://schemas.microsoft.com/office/drawing/2016/5/10/chartex" xmlns:cx5="http://schemas.microsoft.com/office/drawing/2016/5/11/chartex" xmlns:cx6="http://schemas.microsoft.com/office/drawing/2016/5/12/chartex" xmlns:cx7="http://schemas.microsoft.com/office/drawing/2016/5/13/chartex" xmlns:cx8="http://schemas.microsoft.com/office/drawing/2016/5/14/chartex" xmlns:mc="http://schemas.openxmlformats.org/markup-compatibility/2006" xmlns:aink="http://schemas.microsoft.com/office/drawing/2016/ink" xmlns:am3d="http://schemas.microsoft.com/office/drawing/2017/model3d" xmlns:o="urn:schemas-microsoft-com:office:office" xmlns:r="http://schemas.openxmlformats.org/officeDocument/2006/relationships" xmlns:m="http://schemas.openxmlformats.org/officeDocument/2006/math" xmlns:v="urn:schemas-microsoft-com:vml" xmlns:wp14="http://schemas.microsoft.com/office/word/2010/wordprocessingDrawing" xmlns:wp="http://schemas.openxmlformats.org/drawingml/2006/wordprocessingDrawing" xmlns:w10="urn:schemas-microsoft-com:office:word" xmlns:w="http://schemas.openxmlformats.org/wordprocessingml/2006/main" xmlns:w14="http://schemas.microsoft.com/office/word/2010/wordml" xmlns:w15="http://schemas.microsoft.com/office/word/2012/wordml" xmlns:w16cid="http://schemas.microsoft.com/office/word/2016/wordml/cid" xmlns:w16se="http://schemas.microsoft.com/office/word/2015/wordml/symex" xmlns:wpg="http://schemas.microsoft.com/office/word/2010/wordprocessingGroup" xmlns:wpi="http://schemas.microsoft.com/office/word/2010/wordprocessingInk" xmlns:wne="http://schemas.microsoft.com/office/word/2006/wordml" xmlns:wps="http://schemas.microsoft.com/office/word/2010/wordprocessingShape" mc:Ignorable="w14 w15 w16se w16cid wp14">
+<w:comments xmlns:wpc="http://schemas.microsoft.com/office/word/2010/wordprocessingCanvas" xmlns:cx="http://schemas.microsoft.com/office/drawing/2014/chartex" xmlns:cx1="http://schemas.microsoft.com/office/drawing/2015/9/8/chartex" xmlns:cx2="http://schemas.microsoft.com/office/drawing/2015/10/21/chartex" xmlns:cx3="http://schemas.microsoft.com/office/drawing/2016/5/9/chartex" xmlns:cx4="http://schemas.microsoft.com/office/drawing/2016/5/10/chartex" xmlns:cx5="http://schemas.microsoft.com/office/drawing/2016/5/11/chartex" xmlns:cx6="http://schemas.microsoft.com/office/drawing/2016/5/12/chartex" xmlns:cx7="http://schemas.microsoft.com/office/drawing/2016/5/13/chartex" xmlns:cx8="http://schemas.microsoft.com/office/drawing/2016/5/14/chartex" xmlns:mc="http://schemas.openxmlformats.org/markup-compatibility/2006" xmlns:aink="http://schemas.microsoft.com/office/drawing/2016/ink" xmlns:am3d="http://schemas.microsoft.com/office/drawing/2017/model3d" xmlns:o="urn:schemas-microsoft-com:office:office" xmlns:r="http://schemas.openxmlformats.org/officeDocument/2006/relationships" xmlns:m="http://schemas.openxmlformats.org/officeDocument/2006/math" xmlns:v="urn:schemas-microsoft-com:vml" xmlns:wp14="http://schemas.microsoft.com/office/word/2010/wordprocessingDrawing" xmlns:wp="http://schemas.openxmlformats.org/drawingml/2006/wordprocessingDrawing" xmlns:w10="urn:schemas-microsoft-com:office:word" xmlns:w="http://schemas.openxmlformats.org/wordprocessingml/2006/main" xmlns:w14="http://schemas.microsoft.com/office/word/2010/wordml" xmlns:w15="http://schemas.microsoft.com/office/word/2012/wordml" xmlns:w16cex="http://schemas.microsoft.com/office/word/2018/wordml/cex" xmlns:w16cid="http://schemas.microsoft.com/office/word/2016/wordml/cid" xmlns:w16="http://schemas.microsoft.com/office/word/2018/wordml" xmlns:w16sdtdh="http://schemas.microsoft.com/office/word/2020/wordml/sdtdatahash" xmlns:w16se="http://schemas.microsoft.com/office/word/2015/wordml/symex" xmlns:wpg="http://schemas.microsoft.com/office/word/2010/wordprocessingGroup" xmlns:wpi="http://schemas.microsoft.com/office/word/2010/wordprocessingInk" xmlns:wne="http://schemas.microsoft.com/office/word/2006/wordml" xmlns:wps="http://schemas.microsoft.com/office/word/2010/wordprocessingShape" mc:Ignorable="w14 w15 w16se w16cid w16 w16cex w16sdtdh wp14">
   <w:comment w:id="0" w:author="CTP de Sabalito" w:date="2025-08-22T08:23:00Z" w:initials="CdS">
     <w:p>
       <w:pPr>
@@ -2023,7 +2109,7 @@
       </w:r>
     </w:p>
   </w:comment>
-  <w:comment w:id="4" w:author="CTP de Sabalito" w:date="2025-08-22T09:18:00Z" w:initials="CdS">
+  <w:comment w:id="3" w:author="CTP de Sabalito" w:date="2025-08-22T09:18:00Z" w:initials="CdS">
     <w:p>
       <w:pPr>
         <w:pStyle w:val="Textocomentario"/>
@@ -2043,7 +2129,7 @@
 </file>
 
 <file path=word/commentsExtended.xml><?xml version="1.0" encoding="utf-8"?>
-<w15:commentsEx xmlns:wpc="http://schemas.microsoft.com/office/word/2010/wordprocessingCanvas" xmlns:cx="http://schemas.microsoft.com/office/drawing/2014/chartex" xmlns:cx1="http://schemas.microsoft.com/office/drawing/2015/9/8/chartex" xmlns:cx2="http://schemas.microsoft.com/office/drawing/2015/10/21/chartex" xmlns:cx3="http://schemas.microsoft.com/office/drawing/2016/5/9/chartex" xmlns:cx4="http://schemas.microsoft.com/office/drawing/2016/5/10/chartex" xmlns:cx5="http://schemas.microsoft.com/office/drawing/2016/5/11/chartex" xmlns:cx6="http://schemas.microsoft.com/office/drawing/2016/5/12/chartex" xmlns:cx7="http://schemas.microsoft.com/office/drawing/2016/5/13/chartex" xmlns:cx8="http://schemas.microsoft.com/office/drawing/2016/5/14/chartex" xmlns:mc="http://schemas.openxmlformats.org/markup-compatibility/2006" xmlns:aink="http://schemas.microsoft.com/office/drawing/2016/ink" xmlns:am3d="http://schemas.microsoft.com/office/drawing/2017/model3d" xmlns:o="urn:schemas-microsoft-com:office:office" xmlns:r="http://schemas.openxmlformats.org/officeDocument/2006/relationships" xmlns:m="http://schemas.openxmlformats.org/officeDocument/2006/math" xmlns:v="urn:schemas-microsoft-com:vml" xmlns:wp14="http://schemas.microsoft.com/office/word/2010/wordprocessingDrawing" xmlns:wp="http://schemas.openxmlformats.org/drawingml/2006/wordprocessingDrawing" xmlns:w10="urn:schemas-microsoft-com:office:word" xmlns:w="http://schemas.openxmlformats.org/wordprocessingml/2006/main" xmlns:w14="http://schemas.microsoft.com/office/word/2010/wordml" xmlns:w15="http://schemas.microsoft.com/office/word/2012/wordml" xmlns:w16cid="http://schemas.microsoft.com/office/word/2016/wordml/cid" xmlns:w16se="http://schemas.microsoft.com/office/word/2015/wordml/symex" xmlns:wpg="http://schemas.microsoft.com/office/word/2010/wordprocessingGroup" xmlns:wpi="http://schemas.microsoft.com/office/word/2010/wordprocessingInk" xmlns:wne="http://schemas.microsoft.com/office/word/2006/wordml" xmlns:wps="http://schemas.microsoft.com/office/word/2010/wordprocessingShape" mc:Ignorable="w14 w15 w16se w16cid wp14">
+<w15:commentsEx xmlns:wpc="http://schemas.microsoft.com/office/word/2010/wordprocessingCanvas" xmlns:cx="http://schemas.microsoft.com/office/drawing/2014/chartex" xmlns:cx1="http://schemas.microsoft.com/office/drawing/2015/9/8/chartex" xmlns:cx2="http://schemas.microsoft.com/office/drawing/2015/10/21/chartex" xmlns:cx3="http://schemas.microsoft.com/office/drawing/2016/5/9/chartex" xmlns:cx4="http://schemas.microsoft.com/office/drawing/2016/5/10/chartex" xmlns:cx5="http://schemas.microsoft.com/office/drawing/2016/5/11/chartex" xmlns:cx6="http://schemas.microsoft.com/office/drawing/2016/5/12/chartex" xmlns:cx7="http://schemas.microsoft.com/office/drawing/2016/5/13/chartex" xmlns:cx8="http://schemas.microsoft.com/office/drawing/2016/5/14/chartex" xmlns:mc="http://schemas.openxmlformats.org/markup-compatibility/2006" xmlns:aink="http://schemas.microsoft.com/office/drawing/2016/ink" xmlns:am3d="http://schemas.microsoft.com/office/drawing/2017/model3d" xmlns:o="urn:schemas-microsoft-com:office:office" xmlns:r="http://schemas.openxmlformats.org/officeDocument/2006/relationships" xmlns:m="http://schemas.openxmlformats.org/officeDocument/2006/math" xmlns:v="urn:schemas-microsoft-com:vml" xmlns:wp14="http://schemas.microsoft.com/office/word/2010/wordprocessingDrawing" xmlns:wp="http://schemas.openxmlformats.org/drawingml/2006/wordprocessingDrawing" xmlns:w10="urn:schemas-microsoft-com:office:word" xmlns:w="http://schemas.openxmlformats.org/wordprocessingml/2006/main" xmlns:w14="http://schemas.microsoft.com/office/word/2010/wordml" xmlns:w15="http://schemas.microsoft.com/office/word/2012/wordml" xmlns:w16cex="http://schemas.microsoft.com/office/word/2018/wordml/cex" xmlns:w16cid="http://schemas.microsoft.com/office/word/2016/wordml/cid" xmlns:w16="http://schemas.microsoft.com/office/word/2018/wordml" xmlns:w16sdtdh="http://schemas.microsoft.com/office/word/2020/wordml/sdtdatahash" xmlns:w16se="http://schemas.microsoft.com/office/word/2015/wordml/symex" xmlns:wpg="http://schemas.microsoft.com/office/word/2010/wordprocessingGroup" xmlns:wpi="http://schemas.microsoft.com/office/word/2010/wordprocessingInk" xmlns:wne="http://schemas.microsoft.com/office/word/2006/wordml" xmlns:wps="http://schemas.microsoft.com/office/word/2010/wordprocessingShape" mc:Ignorable="w14 w15 w16se w16cid w16 w16cex w16sdtdh wp14">
   <w15:commentEx w15:paraId="0EB8684A" w15:done="0"/>
   <w15:commentEx w15:paraId="085F7A1E" w15:done="0"/>
   <w15:commentEx w15:paraId="6806576C" w15:done="0"/>
@@ -2052,7 +2138,7 @@
 </file>
 
 <file path=word/commentsIds.xml><?xml version="1.0" encoding="utf-8"?>
-<w16cid:commentsIds xmlns:wpc="http://schemas.microsoft.com/office/word/2010/wordprocessingCanvas" xmlns:cx="http://schemas.microsoft.com/office/drawing/2014/chartex" xmlns:cx1="http://schemas.microsoft.com/office/drawing/2015/9/8/chartex" xmlns:cx2="http://schemas.microsoft.com/office/drawing/2015/10/21/chartex" xmlns:cx3="http://schemas.microsoft.com/office/drawing/2016/5/9/chartex" xmlns:cx4="http://schemas.microsoft.com/office/drawing/2016/5/10/chartex" xmlns:cx5="http://schemas.microsoft.com/office/drawing/2016/5/11/chartex" xmlns:cx6="http://schemas.microsoft.com/office/drawing/2016/5/12/chartex" xmlns:cx7="http://schemas.microsoft.com/office/drawing/2016/5/13/chartex" xmlns:cx8="http://schemas.microsoft.com/office/drawing/2016/5/14/chartex" xmlns:mc="http://schemas.openxmlformats.org/markup-compatibility/2006" xmlns:aink="http://schemas.microsoft.com/office/drawing/2016/ink" xmlns:am3d="http://schemas.microsoft.com/office/drawing/2017/model3d" xmlns:o="urn:schemas-microsoft-com:office:office" xmlns:r="http://schemas.openxmlformats.org/officeDocument/2006/relationships" xmlns:m="http://schemas.openxmlformats.org/officeDocument/2006/math" xmlns:v="urn:schemas-microsoft-com:vml" xmlns:wp14="http://schemas.microsoft.com/office/word/2010/wordprocessingDrawing" xmlns:wp="http://schemas.openxmlformats.org/drawingml/2006/wordprocessingDrawing" xmlns:w10="urn:schemas-microsoft-com:office:word" xmlns:w="http://schemas.openxmlformats.org/wordprocessingml/2006/main" xmlns:w14="http://schemas.microsoft.com/office/word/2010/wordml" xmlns:w15="http://schemas.microsoft.com/office/word/2012/wordml" xmlns:w16cid="http://schemas.microsoft.com/office/word/2016/wordml/cid" xmlns:w16se="http://schemas.microsoft.com/office/word/2015/wordml/symex" xmlns:wpg="http://schemas.microsoft.com/office/word/2010/wordprocessingGroup" xmlns:wpi="http://schemas.microsoft.com/office/word/2010/wordprocessingInk" xmlns:wne="http://schemas.microsoft.com/office/word/2006/wordml" xmlns:wps="http://schemas.microsoft.com/office/word/2010/wordprocessingShape" mc:Ignorable="w14 w15 w16se w16cid wp14">
+<w16cid:commentsIds xmlns:wpc="http://schemas.microsoft.com/office/word/2010/wordprocessingCanvas" xmlns:cx="http://schemas.microsoft.com/office/drawing/2014/chartex" xmlns:cx1="http://schemas.microsoft.com/office/drawing/2015/9/8/chartex" xmlns:cx2="http://schemas.microsoft.com/office/drawing/2015/10/21/chartex" xmlns:cx3="http://schemas.microsoft.com/office/drawing/2016/5/9/chartex" xmlns:cx4="http://schemas.microsoft.com/office/drawing/2016/5/10/chartex" xmlns:cx5="http://schemas.microsoft.com/office/drawing/2016/5/11/chartex" xmlns:cx6="http://schemas.microsoft.com/office/drawing/2016/5/12/chartex" xmlns:cx7="http://schemas.microsoft.com/office/drawing/2016/5/13/chartex" xmlns:cx8="http://schemas.microsoft.com/office/drawing/2016/5/14/chartex" xmlns:mc="http://schemas.openxmlformats.org/markup-compatibility/2006" xmlns:aink="http://schemas.microsoft.com/office/drawing/2016/ink" xmlns:am3d="http://schemas.microsoft.com/office/drawing/2017/model3d" xmlns:o="urn:schemas-microsoft-com:office:office" xmlns:r="http://schemas.openxmlformats.org/officeDocument/2006/relationships" xmlns:m="http://schemas.openxmlformats.org/officeDocument/2006/math" xmlns:v="urn:schemas-microsoft-com:vml" xmlns:wp14="http://schemas.microsoft.com/office/word/2010/wordprocessingDrawing" xmlns:wp="http://schemas.openxmlformats.org/drawingml/2006/wordprocessingDrawing" xmlns:w10="urn:schemas-microsoft-com:office:word" xmlns:w="http://schemas.openxmlformats.org/wordprocessingml/2006/main" xmlns:w14="http://schemas.microsoft.com/office/word/2010/wordml" xmlns:w15="http://schemas.microsoft.com/office/word/2012/wordml" xmlns:w16cex="http://schemas.microsoft.com/office/word/2018/wordml/cex" xmlns:w16cid="http://schemas.microsoft.com/office/word/2016/wordml/cid" xmlns:w16="http://schemas.microsoft.com/office/word/2018/wordml" xmlns:w16sdtdh="http://schemas.microsoft.com/office/word/2020/wordml/sdtdatahash" xmlns:w16se="http://schemas.microsoft.com/office/word/2015/wordml/symex" xmlns:wpg="http://schemas.microsoft.com/office/word/2010/wordprocessingGroup" xmlns:wpi="http://schemas.microsoft.com/office/word/2010/wordprocessingInk" xmlns:wne="http://schemas.microsoft.com/office/word/2006/wordml" xmlns:wps="http://schemas.microsoft.com/office/word/2010/wordprocessingShape" mc:Ignorable="w14 w15 w16se w16cid w16 w16cex w16sdtdh wp14">
   <w16cid:commentId w16cid:paraId="0EB8684A" w16cid:durableId="2C52A782"/>
   <w16cid:commentId w16cid:paraId="085F7A1E" w16cid:durableId="2C52B1EA"/>
   <w16cid:commentId w16cid:paraId="6806576C" w16cid:durableId="2C52B17F"/>
@@ -2061,7 +2147,7 @@
 </file>
 
 <file path=word/endnotes.xml><?xml version="1.0" encoding="utf-8"?>
-<w:endnotes xmlns:wpc="http://schemas.microsoft.com/office/word/2010/wordprocessingCanvas" xmlns:cx="http://schemas.microsoft.com/office/drawing/2014/chartex" xmlns:cx1="http://schemas.microsoft.com/office/drawing/2015/9/8/chartex" xmlns:cx2="http://schemas.microsoft.com/office/drawing/2015/10/21/chartex" xmlns:cx3="http://schemas.microsoft.com/office/drawing/2016/5/9/chartex" xmlns:cx4="http://schemas.microsoft.com/office/drawing/2016/5/10/chartex" xmlns:cx5="http://schemas.microsoft.com/office/drawing/2016/5/11/chartex" xmlns:cx6="http://schemas.microsoft.com/office/drawing/2016/5/12/chartex" xmlns:cx7="http://schemas.microsoft.com/office/drawing/2016/5/13/chartex" xmlns:cx8="http://schemas.microsoft.com/office/drawing/2016/5/14/chartex" xmlns:mc="http://schemas.openxmlformats.org/markup-compatibility/2006" xmlns:aink="http://schemas.microsoft.com/office/drawing/2016/ink" xmlns:am3d="http://schemas.microsoft.com/office/drawing/2017/model3d" xmlns:o="urn:schemas-microsoft-com:office:office" xmlns:r="http://schemas.openxmlformats.org/officeDocument/2006/relationships" xmlns:m="http://schemas.openxmlformats.org/officeDocument/2006/math" xmlns:v="urn:schemas-microsoft-com:vml" xmlns:wp14="http://schemas.microsoft.com/office/word/2010/wordprocessingDrawing" xmlns:wp="http://schemas.openxmlformats.org/drawingml/2006/wordprocessingDrawing" xmlns:w10="urn:schemas-microsoft-com:office:word" xmlns:w="http://schemas.openxmlformats.org/wordprocessingml/2006/main" xmlns:w14="http://schemas.microsoft.com/office/word/2010/wordml" xmlns:w15="http://schemas.microsoft.com/office/word/2012/wordml" xmlns:w16cid="http://schemas.microsoft.com/office/word/2016/wordml/cid" xmlns:w16se="http://schemas.microsoft.com/office/word/2015/wordml/symex" xmlns:wpg="http://schemas.microsoft.com/office/word/2010/wordprocessingGroup" xmlns:wpi="http://schemas.microsoft.com/office/word/2010/wordprocessingInk" xmlns:wne="http://schemas.microsoft.com/office/word/2006/wordml" xmlns:wps="http://schemas.microsoft.com/office/word/2010/wordprocessingShape" mc:Ignorable="w14 w15 w16se w16cid wp14">
+<w:endnotes xmlns:wpc="http://schemas.microsoft.com/office/word/2010/wordprocessingCanvas" xmlns:cx="http://schemas.microsoft.com/office/drawing/2014/chartex" xmlns:cx1="http://schemas.microsoft.com/office/drawing/2015/9/8/chartex" xmlns:cx2="http://schemas.microsoft.com/office/drawing/2015/10/21/chartex" xmlns:cx3="http://schemas.microsoft.com/office/drawing/2016/5/9/chartex" xmlns:cx4="http://schemas.microsoft.com/office/drawing/2016/5/10/chartex" xmlns:cx5="http://schemas.microsoft.com/office/drawing/2016/5/11/chartex" xmlns:cx6="http://schemas.microsoft.com/office/drawing/2016/5/12/chartex" xmlns:cx7="http://schemas.microsoft.com/office/drawing/2016/5/13/chartex" xmlns:cx8="http://schemas.microsoft.com/office/drawing/2016/5/14/chartex" xmlns:mc="http://schemas.openxmlformats.org/markup-compatibility/2006" xmlns:aink="http://schemas.microsoft.com/office/drawing/2016/ink" xmlns:am3d="http://schemas.microsoft.com/office/drawing/2017/model3d" xmlns:o="urn:schemas-microsoft-com:office:office" xmlns:r="http://schemas.openxmlformats.org/officeDocument/2006/relationships" xmlns:m="http://schemas.openxmlformats.org/officeDocument/2006/math" xmlns:v="urn:schemas-microsoft-com:vml" xmlns:wp14="http://schemas.microsoft.com/office/word/2010/wordprocessingDrawing" xmlns:wp="http://schemas.openxmlformats.org/drawingml/2006/wordprocessingDrawing" xmlns:w10="urn:schemas-microsoft-com:office:word" xmlns:w="http://schemas.openxmlformats.org/wordprocessingml/2006/main" xmlns:w14="http://schemas.microsoft.com/office/word/2010/wordml" xmlns:w15="http://schemas.microsoft.com/office/word/2012/wordml" xmlns:w16cex="http://schemas.microsoft.com/office/word/2018/wordml/cex" xmlns:w16cid="http://schemas.microsoft.com/office/word/2016/wordml/cid" xmlns:w16="http://schemas.microsoft.com/office/word/2018/wordml" xmlns:w16sdtdh="http://schemas.microsoft.com/office/word/2020/wordml/sdtdatahash" xmlns:w16se="http://schemas.microsoft.com/office/word/2015/wordml/symex" xmlns:wpg="http://schemas.microsoft.com/office/word/2010/wordprocessingGroup" xmlns:wpi="http://schemas.microsoft.com/office/word/2010/wordprocessingInk" xmlns:wne="http://schemas.microsoft.com/office/word/2006/wordml" xmlns:wps="http://schemas.microsoft.com/office/word/2010/wordprocessingShape" mc:Ignorable="w14 w15 w16se w16cid w16 w16cex w16sdtdh wp14">
   <w:endnote w:type="separator" w:id="-1">
     <w:p>
       <w:r>
@@ -2080,7 +2166,17 @@
 </file>
 
 <file path=word/footer1.xml><?xml version="1.0" encoding="utf-8"?>
-<w:ftr xmlns:wpc="http://schemas.microsoft.com/office/word/2010/wordprocessingCanvas" xmlns:cx="http://schemas.microsoft.com/office/drawing/2014/chartex" xmlns:cx1="http://schemas.microsoft.com/office/drawing/2015/9/8/chartex" xmlns:cx2="http://schemas.microsoft.com/office/drawing/2015/10/21/chartex" xmlns:cx3="http://schemas.microsoft.com/office/drawing/2016/5/9/chartex" xmlns:cx4="http://schemas.microsoft.com/office/drawing/2016/5/10/chartex" xmlns:cx5="http://schemas.microsoft.com/office/drawing/2016/5/11/chartex" xmlns:cx6="http://schemas.microsoft.com/office/drawing/2016/5/12/chartex" xmlns:cx7="http://schemas.microsoft.com/office/drawing/2016/5/13/chartex" xmlns:cx8="http://schemas.microsoft.com/office/drawing/2016/5/14/chartex" xmlns:mc="http://schemas.openxmlformats.org/markup-compatibility/2006" xmlns:aink="http://schemas.microsoft.com/office/drawing/2016/ink" xmlns:am3d="http://schemas.microsoft.com/office/drawing/2017/model3d" xmlns:o="urn:schemas-microsoft-com:office:office" xmlns:r="http://schemas.openxmlformats.org/officeDocument/2006/relationships" xmlns:m="http://schemas.openxmlformats.org/officeDocument/2006/math" xmlns:v="urn:schemas-microsoft-com:vml" xmlns:wp14="http://schemas.microsoft.com/office/word/2010/wordprocessingDrawing" xmlns:wp="http://schemas.openxmlformats.org/drawingml/2006/wordprocessingDrawing" xmlns:w10="urn:schemas-microsoft-com:office:word" xmlns:w="http://schemas.openxmlformats.org/wordprocessingml/2006/main" xmlns:w14="http://schemas.microsoft.com/office/word/2010/wordml" xmlns:w15="http://schemas.microsoft.com/office/word/2012/wordml" xmlns:w16cid="http://schemas.microsoft.com/office/word/2016/wordml/cid" xmlns:w16se="http://schemas.microsoft.com/office/word/2015/wordml/symex" xmlns:wpg="http://schemas.microsoft.com/office/word/2010/wordprocessingGroup" xmlns:wpi="http://schemas.microsoft.com/office/word/2010/wordprocessingInk" xmlns:wne="http://schemas.microsoft.com/office/word/2006/wordml" xmlns:wps="http://schemas.microsoft.com/office/word/2010/wordprocessingShape" mc:Ignorable="w14 w15 w16se w16cid wp14">
+<w:ftr xmlns:wpc="http://schemas.microsoft.com/office/word/2010/wordprocessingCanvas" xmlns:cx="http://schemas.microsoft.com/office/drawing/2014/chartex" xmlns:cx1="http://schemas.microsoft.com/office/drawing/2015/9/8/chartex" xmlns:cx2="http://schemas.microsoft.com/office/drawing/2015/10/21/chartex" xmlns:cx3="http://schemas.microsoft.com/office/drawing/2016/5/9/chartex" xmlns:cx4="http://schemas.microsoft.com/office/drawing/2016/5/10/chartex" xmlns:cx5="http://schemas.microsoft.com/office/drawing/2016/5/11/chartex" xmlns:cx6="http://schemas.microsoft.com/office/drawing/2016/5/12/chartex" xmlns:cx7="http://schemas.microsoft.com/office/drawing/2016/5/13/chartex" xmlns:cx8="http://schemas.microsoft.com/office/drawing/2016/5/14/chartex" xmlns:mc="http://schemas.openxmlformats.org/markup-compatibility/2006" xmlns:aink="http://schemas.microsoft.com/office/drawing/2016/ink" xmlns:am3d="http://schemas.microsoft.com/office/drawing/2017/model3d" xmlns:o="urn:schemas-microsoft-com:office:office" xmlns:r="http://schemas.openxmlformats.org/officeDocument/2006/relationships" xmlns:m="http://schemas.openxmlformats.org/officeDocument/2006/math" xmlns:v="urn:schemas-microsoft-com:vml" xmlns:wp14="http://schemas.microsoft.com/office/word/2010/wordprocessingDrawing" xmlns:wp="http://schemas.openxmlformats.org/drawingml/2006/wordprocessingDrawing" xmlns:w10="urn:schemas-microsoft-com:office:word" xmlns:w="http://schemas.openxmlformats.org/wordprocessingml/2006/main" xmlns:w14="http://schemas.microsoft.com/office/word/2010/wordml" xmlns:w15="http://schemas.microsoft.com/office/word/2012/wordml" xmlns:w16cex="http://schemas.microsoft.com/office/word/2018/wordml/cex" xmlns:w16cid="http://schemas.microsoft.com/office/word/2016/wordml/cid" xmlns:w16="http://schemas.microsoft.com/office/word/2018/wordml" xmlns:w16sdtdh="http://schemas.microsoft.com/office/word/2020/wordml/sdtdatahash" xmlns:w16se="http://schemas.microsoft.com/office/word/2015/wordml/symex" xmlns:wpg="http://schemas.microsoft.com/office/word/2010/wordprocessingGroup" xmlns:wpi="http://schemas.microsoft.com/office/word/2010/wordprocessingInk" xmlns:wne="http://schemas.microsoft.com/office/word/2006/wordml" xmlns:wps="http://schemas.microsoft.com/office/word/2010/wordprocessingShape" mc:Ignorable="w14 w15 w16se w16cid w16 w16cex w16sdtdh wp14">
+  <w:p>
+    <w:pPr>
+      <w:pStyle w:val="Piedepgina"/>
+    </w:pPr>
+  </w:p>
+</w:ftr>
+</file>
+
+<file path=word/footer2.xml><?xml version="1.0" encoding="utf-8"?>
+<w:ftr xmlns:wpc="http://schemas.microsoft.com/office/word/2010/wordprocessingCanvas" xmlns:cx="http://schemas.microsoft.com/office/drawing/2014/chartex" xmlns:cx1="http://schemas.microsoft.com/office/drawing/2015/9/8/chartex" xmlns:cx2="http://schemas.microsoft.com/office/drawing/2015/10/21/chartex" xmlns:cx3="http://schemas.microsoft.com/office/drawing/2016/5/9/chartex" xmlns:cx4="http://schemas.microsoft.com/office/drawing/2016/5/10/chartex" xmlns:cx5="http://schemas.microsoft.com/office/drawing/2016/5/11/chartex" xmlns:cx6="http://schemas.microsoft.com/office/drawing/2016/5/12/chartex" xmlns:cx7="http://schemas.microsoft.com/office/drawing/2016/5/13/chartex" xmlns:cx8="http://schemas.microsoft.com/office/drawing/2016/5/14/chartex" xmlns:mc="http://schemas.openxmlformats.org/markup-compatibility/2006" xmlns:aink="http://schemas.microsoft.com/office/drawing/2016/ink" xmlns:am3d="http://schemas.microsoft.com/office/drawing/2017/model3d" xmlns:o="urn:schemas-microsoft-com:office:office" xmlns:r="http://schemas.openxmlformats.org/officeDocument/2006/relationships" xmlns:m="http://schemas.openxmlformats.org/officeDocument/2006/math" xmlns:v="urn:schemas-microsoft-com:vml" xmlns:wp14="http://schemas.microsoft.com/office/word/2010/wordprocessingDrawing" xmlns:wp="http://schemas.openxmlformats.org/drawingml/2006/wordprocessingDrawing" xmlns:w10="urn:schemas-microsoft-com:office:word" xmlns:w="http://schemas.openxmlformats.org/wordprocessingml/2006/main" xmlns:w14="http://schemas.microsoft.com/office/word/2010/wordml" xmlns:w15="http://schemas.microsoft.com/office/word/2012/wordml" xmlns:w16cex="http://schemas.microsoft.com/office/word/2018/wordml/cex" xmlns:w16cid="http://schemas.microsoft.com/office/word/2016/wordml/cid" xmlns:w16="http://schemas.microsoft.com/office/word/2018/wordml" xmlns:w16sdtdh="http://schemas.microsoft.com/office/word/2020/wordml/sdtdatahash" xmlns:w16se="http://schemas.microsoft.com/office/word/2015/wordml/symex" xmlns:wpg="http://schemas.microsoft.com/office/word/2010/wordprocessingGroup" xmlns:wpi="http://schemas.microsoft.com/office/word/2010/wordprocessingInk" xmlns:wne="http://schemas.microsoft.com/office/word/2006/wordml" xmlns:wps="http://schemas.microsoft.com/office/word/2010/wordprocessingShape" mc:Ignorable="w14 w15 w16se w16cid w16 w16cex w16sdtdh wp14">
   <w:p>
     <w:pPr>
       <w:pStyle w:val="Piedepgina"/>
@@ -2312,8 +2408,18 @@
 </w:ftr>
 </file>
 
+<file path=word/footer3.xml><?xml version="1.0" encoding="utf-8"?>
+<w:ftr xmlns:wpc="http://schemas.microsoft.com/office/word/2010/wordprocessingCanvas" xmlns:cx="http://schemas.microsoft.com/office/drawing/2014/chartex" xmlns:cx1="http://schemas.microsoft.com/office/drawing/2015/9/8/chartex" xmlns:cx2="http://schemas.microsoft.com/office/drawing/2015/10/21/chartex" xmlns:cx3="http://schemas.microsoft.com/office/drawing/2016/5/9/chartex" xmlns:cx4="http://schemas.microsoft.com/office/drawing/2016/5/10/chartex" xmlns:cx5="http://schemas.microsoft.com/office/drawing/2016/5/11/chartex" xmlns:cx6="http://schemas.microsoft.com/office/drawing/2016/5/12/chartex" xmlns:cx7="http://schemas.microsoft.com/office/drawing/2016/5/13/chartex" xmlns:cx8="http://schemas.microsoft.com/office/drawing/2016/5/14/chartex" xmlns:mc="http://schemas.openxmlformats.org/markup-compatibility/2006" xmlns:aink="http://schemas.microsoft.com/office/drawing/2016/ink" xmlns:am3d="http://schemas.microsoft.com/office/drawing/2017/model3d" xmlns:o="urn:schemas-microsoft-com:office:office" xmlns:r="http://schemas.openxmlformats.org/officeDocument/2006/relationships" xmlns:m="http://schemas.openxmlformats.org/officeDocument/2006/math" xmlns:v="urn:schemas-microsoft-com:vml" xmlns:wp14="http://schemas.microsoft.com/office/word/2010/wordprocessingDrawing" xmlns:wp="http://schemas.openxmlformats.org/drawingml/2006/wordprocessingDrawing" xmlns:w10="urn:schemas-microsoft-com:office:word" xmlns:w="http://schemas.openxmlformats.org/wordprocessingml/2006/main" xmlns:w14="http://schemas.microsoft.com/office/word/2010/wordml" xmlns:w15="http://schemas.microsoft.com/office/word/2012/wordml" xmlns:w16cex="http://schemas.microsoft.com/office/word/2018/wordml/cex" xmlns:w16cid="http://schemas.microsoft.com/office/word/2016/wordml/cid" xmlns:w16="http://schemas.microsoft.com/office/word/2018/wordml" xmlns:w16sdtdh="http://schemas.microsoft.com/office/word/2020/wordml/sdtdatahash" xmlns:w16se="http://schemas.microsoft.com/office/word/2015/wordml/symex" xmlns:wpg="http://schemas.microsoft.com/office/word/2010/wordprocessingGroup" xmlns:wpi="http://schemas.microsoft.com/office/word/2010/wordprocessingInk" xmlns:wne="http://schemas.microsoft.com/office/word/2006/wordml" xmlns:wps="http://schemas.microsoft.com/office/word/2010/wordprocessingShape" mc:Ignorable="w14 w15 w16se w16cid w16 w16cex w16sdtdh wp14">
+  <w:p>
+    <w:pPr>
+      <w:pStyle w:val="Piedepgina"/>
+    </w:pPr>
+  </w:p>
+</w:ftr>
+</file>
+
 <file path=word/footnotes.xml><?xml version="1.0" encoding="utf-8"?>
-<w:footnotes xmlns:wpc="http://schemas.microsoft.com/office/word/2010/wordprocessingCanvas" xmlns:cx="http://schemas.microsoft.com/office/drawing/2014/chartex" xmlns:cx1="http://schemas.microsoft.com/office/drawing/2015/9/8/chartex" xmlns:cx2="http://schemas.microsoft.com/office/drawing/2015/10/21/chartex" xmlns:cx3="http://schemas.microsoft.com/office/drawing/2016/5/9/chartex" xmlns:cx4="http://schemas.microsoft.com/office/drawing/2016/5/10/chartex" xmlns:cx5="http://schemas.microsoft.com/office/drawing/2016/5/11/chartex" xmlns:cx6="http://schemas.microsoft.com/office/drawing/2016/5/12/chartex" xmlns:cx7="http://schemas.microsoft.com/office/drawing/2016/5/13/chartex" xmlns:cx8="http://schemas.microsoft.com/office/drawing/2016/5/14/chartex" xmlns:mc="http://schemas.openxmlformats.org/markup-compatibility/2006" xmlns:aink="http://schemas.microsoft.com/office/drawing/2016/ink" xmlns:am3d="http://schemas.microsoft.com/office/drawing/2017/model3d" xmlns:o="urn:schemas-microsoft-com:office:office" xmlns:r="http://schemas.openxmlformats.org/officeDocument/2006/relationships" xmlns:m="http://schemas.openxmlformats.org/officeDocument/2006/math" xmlns:v="urn:schemas-microsoft-com:vml" xmlns:wp14="http://schemas.microsoft.com/office/word/2010/wordprocessingDrawing" xmlns:wp="http://schemas.openxmlformats.org/drawingml/2006/wordprocessingDrawing" xmlns:w10="urn:schemas-microsoft-com:office:word" xmlns:w="http://schemas.openxmlformats.org/wordprocessingml/2006/main" xmlns:w14="http://schemas.microsoft.com/office/word/2010/wordml" xmlns:w15="http://schemas.microsoft.com/office/word/2012/wordml" xmlns:w16cid="http://schemas.microsoft.com/office/word/2016/wordml/cid" xmlns:w16se="http://schemas.microsoft.com/office/word/2015/wordml/symex" xmlns:wpg="http://schemas.microsoft.com/office/word/2010/wordprocessingGroup" xmlns:wpi="http://schemas.microsoft.com/office/word/2010/wordprocessingInk" xmlns:wne="http://schemas.microsoft.com/office/word/2006/wordml" xmlns:wps="http://schemas.microsoft.com/office/word/2010/wordprocessingShape" mc:Ignorable="w14 w15 w16se w16cid wp14">
+<w:footnotes xmlns:wpc="http://schemas.microsoft.com/office/word/2010/wordprocessingCanvas" xmlns:cx="http://schemas.microsoft.com/office/drawing/2014/chartex" xmlns:cx1="http://schemas.microsoft.com/office/drawing/2015/9/8/chartex" xmlns:cx2="http://schemas.microsoft.com/office/drawing/2015/10/21/chartex" xmlns:cx3="http://schemas.microsoft.com/office/drawing/2016/5/9/chartex" xmlns:cx4="http://schemas.microsoft.com/office/drawing/2016/5/10/chartex" xmlns:cx5="http://schemas.microsoft.com/office/drawing/2016/5/11/chartex" xmlns:cx6="http://schemas.microsoft.com/office/drawing/2016/5/12/chartex" xmlns:cx7="http://schemas.microsoft.com/office/drawing/2016/5/13/chartex" xmlns:cx8="http://schemas.microsoft.com/office/drawing/2016/5/14/chartex" xmlns:mc="http://schemas.openxmlformats.org/markup-compatibility/2006" xmlns:aink="http://schemas.microsoft.com/office/drawing/2016/ink" xmlns:am3d="http://schemas.microsoft.com/office/drawing/2017/model3d" xmlns:o="urn:schemas-microsoft-com:office:office" xmlns:r="http://schemas.openxmlformats.org/officeDocument/2006/relationships" xmlns:m="http://schemas.openxmlformats.org/officeDocument/2006/math" xmlns:v="urn:schemas-microsoft-com:vml" xmlns:wp14="http://schemas.microsoft.com/office/word/2010/wordprocessingDrawing" xmlns:wp="http://schemas.openxmlformats.org/drawingml/2006/wordprocessingDrawing" xmlns:w10="urn:schemas-microsoft-com:office:word" xmlns:w="http://schemas.openxmlformats.org/wordprocessingml/2006/main" xmlns:w14="http://schemas.microsoft.com/office/word/2010/wordml" xmlns:w15="http://schemas.microsoft.com/office/word/2012/wordml" xmlns:w16cex="http://schemas.microsoft.com/office/word/2018/wordml/cex" xmlns:w16cid="http://schemas.microsoft.com/office/word/2016/wordml/cid" xmlns:w16="http://schemas.microsoft.com/office/word/2018/wordml" xmlns:w16sdtdh="http://schemas.microsoft.com/office/word/2020/wordml/sdtdatahash" xmlns:w16se="http://schemas.microsoft.com/office/word/2015/wordml/symex" xmlns:wpg="http://schemas.microsoft.com/office/word/2010/wordprocessingGroup" xmlns:wpi="http://schemas.microsoft.com/office/word/2010/wordprocessingInk" xmlns:wne="http://schemas.microsoft.com/office/word/2006/wordml" xmlns:wps="http://schemas.microsoft.com/office/word/2010/wordprocessingShape" mc:Ignorable="w14 w15 w16se w16cid w16 w16cex w16sdtdh wp14">
   <w:footnote w:type="separator" w:id="-1">
     <w:p>
       <w:r>
@@ -2332,7 +2438,17 @@
 </file>
 
 <file path=word/header1.xml><?xml version="1.0" encoding="utf-8"?>
-<w:hdr xmlns:wpc="http://schemas.microsoft.com/office/word/2010/wordprocessingCanvas" xmlns:cx="http://schemas.microsoft.com/office/drawing/2014/chartex" xmlns:cx1="http://schemas.microsoft.com/office/drawing/2015/9/8/chartex" xmlns:cx2="http://schemas.microsoft.com/office/drawing/2015/10/21/chartex" xmlns:cx3="http://schemas.microsoft.com/office/drawing/2016/5/9/chartex" xmlns:cx4="http://schemas.microsoft.com/office/drawing/2016/5/10/chartex" xmlns:cx5="http://schemas.microsoft.com/office/drawing/2016/5/11/chartex" xmlns:cx6="http://schemas.microsoft.com/office/drawing/2016/5/12/chartex" xmlns:cx7="http://schemas.microsoft.com/office/drawing/2016/5/13/chartex" xmlns:cx8="http://schemas.microsoft.com/office/drawing/2016/5/14/chartex" xmlns:mc="http://schemas.openxmlformats.org/markup-compatibility/2006" xmlns:aink="http://schemas.microsoft.com/office/drawing/2016/ink" xmlns:am3d="http://schemas.microsoft.com/office/drawing/2017/model3d" xmlns:o="urn:schemas-microsoft-com:office:office" xmlns:r="http://schemas.openxmlformats.org/officeDocument/2006/relationships" xmlns:m="http://schemas.openxmlformats.org/officeDocument/2006/math" xmlns:v="urn:schemas-microsoft-com:vml" xmlns:wp14="http://schemas.microsoft.com/office/word/2010/wordprocessingDrawing" xmlns:wp="http://schemas.openxmlformats.org/drawingml/2006/wordprocessingDrawing" xmlns:w10="urn:schemas-microsoft-com:office:word" xmlns:w="http://schemas.openxmlformats.org/wordprocessingml/2006/main" xmlns:w14="http://schemas.microsoft.com/office/word/2010/wordml" xmlns:w15="http://schemas.microsoft.com/office/word/2012/wordml" xmlns:w16cid="http://schemas.microsoft.com/office/word/2016/wordml/cid" xmlns:w16se="http://schemas.microsoft.com/office/word/2015/wordml/symex" xmlns:wpg="http://schemas.microsoft.com/office/word/2010/wordprocessingGroup" xmlns:wpi="http://schemas.microsoft.com/office/word/2010/wordprocessingInk" xmlns:wne="http://schemas.microsoft.com/office/word/2006/wordml" xmlns:wps="http://schemas.microsoft.com/office/word/2010/wordprocessingShape" mc:Ignorable="w14 w15 w16se w16cid wp14">
+<w:hdr xmlns:wpc="http://schemas.microsoft.com/office/word/2010/wordprocessingCanvas" xmlns:cx="http://schemas.microsoft.com/office/drawing/2014/chartex" xmlns:cx1="http://schemas.microsoft.com/office/drawing/2015/9/8/chartex" xmlns:cx2="http://schemas.microsoft.com/office/drawing/2015/10/21/chartex" xmlns:cx3="http://schemas.microsoft.com/office/drawing/2016/5/9/chartex" xmlns:cx4="http://schemas.microsoft.com/office/drawing/2016/5/10/chartex" xmlns:cx5="http://schemas.microsoft.com/office/drawing/2016/5/11/chartex" xmlns:cx6="http://schemas.microsoft.com/office/drawing/2016/5/12/chartex" xmlns:cx7="http://schemas.microsoft.com/office/drawing/2016/5/13/chartex" xmlns:cx8="http://schemas.microsoft.com/office/drawing/2016/5/14/chartex" xmlns:mc="http://schemas.openxmlformats.org/markup-compatibility/2006" xmlns:aink="http://schemas.microsoft.com/office/drawing/2016/ink" xmlns:am3d="http://schemas.microsoft.com/office/drawing/2017/model3d" xmlns:o="urn:schemas-microsoft-com:office:office" xmlns:r="http://schemas.openxmlformats.org/officeDocument/2006/relationships" xmlns:m="http://schemas.openxmlformats.org/officeDocument/2006/math" xmlns:v="urn:schemas-microsoft-com:vml" xmlns:wp14="http://schemas.microsoft.com/office/word/2010/wordprocessingDrawing" xmlns:wp="http://schemas.openxmlformats.org/drawingml/2006/wordprocessingDrawing" xmlns:w10="urn:schemas-microsoft-com:office:word" xmlns:w="http://schemas.openxmlformats.org/wordprocessingml/2006/main" xmlns:w14="http://schemas.microsoft.com/office/word/2010/wordml" xmlns:w15="http://schemas.microsoft.com/office/word/2012/wordml" xmlns:w16cex="http://schemas.microsoft.com/office/word/2018/wordml/cex" xmlns:w16cid="http://schemas.microsoft.com/office/word/2016/wordml/cid" xmlns:w16="http://schemas.microsoft.com/office/word/2018/wordml" xmlns:w16sdtdh="http://schemas.microsoft.com/office/word/2020/wordml/sdtdatahash" xmlns:w16se="http://schemas.microsoft.com/office/word/2015/wordml/symex" xmlns:wpg="http://schemas.microsoft.com/office/word/2010/wordprocessingGroup" xmlns:wpi="http://schemas.microsoft.com/office/word/2010/wordprocessingInk" xmlns:wne="http://schemas.microsoft.com/office/word/2006/wordml" xmlns:wps="http://schemas.microsoft.com/office/word/2010/wordprocessingShape" mc:Ignorable="w14 w15 w16se w16cid w16 w16cex w16sdtdh wp14">
+  <w:p>
+    <w:pPr>
+      <w:pStyle w:val="Encabezado"/>
+    </w:pPr>
+  </w:p>
+</w:hdr>
+</file>
+
+<file path=word/header2.xml><?xml version="1.0" encoding="utf-8"?>
+<w:hdr xmlns:wpc="http://schemas.microsoft.com/office/word/2010/wordprocessingCanvas" xmlns:cx="http://schemas.microsoft.com/office/drawing/2014/chartex" xmlns:cx1="http://schemas.microsoft.com/office/drawing/2015/9/8/chartex" xmlns:cx2="http://schemas.microsoft.com/office/drawing/2015/10/21/chartex" xmlns:cx3="http://schemas.microsoft.com/office/drawing/2016/5/9/chartex" xmlns:cx4="http://schemas.microsoft.com/office/drawing/2016/5/10/chartex" xmlns:cx5="http://schemas.microsoft.com/office/drawing/2016/5/11/chartex" xmlns:cx6="http://schemas.microsoft.com/office/drawing/2016/5/12/chartex" xmlns:cx7="http://schemas.microsoft.com/office/drawing/2016/5/13/chartex" xmlns:cx8="http://schemas.microsoft.com/office/drawing/2016/5/14/chartex" xmlns:mc="http://schemas.openxmlformats.org/markup-compatibility/2006" xmlns:aink="http://schemas.microsoft.com/office/drawing/2016/ink" xmlns:am3d="http://schemas.microsoft.com/office/drawing/2017/model3d" xmlns:o="urn:schemas-microsoft-com:office:office" xmlns:r="http://schemas.openxmlformats.org/officeDocument/2006/relationships" xmlns:m="http://schemas.openxmlformats.org/officeDocument/2006/math" xmlns:v="urn:schemas-microsoft-com:vml" xmlns:wp14="http://schemas.microsoft.com/office/word/2010/wordprocessingDrawing" xmlns:wp="http://schemas.openxmlformats.org/drawingml/2006/wordprocessingDrawing" xmlns:w10="urn:schemas-microsoft-com:office:word" xmlns:w="http://schemas.openxmlformats.org/wordprocessingml/2006/main" xmlns:w14="http://schemas.microsoft.com/office/word/2010/wordml" xmlns:w15="http://schemas.microsoft.com/office/word/2012/wordml" xmlns:w16cex="http://schemas.microsoft.com/office/word/2018/wordml/cex" xmlns:w16cid="http://schemas.microsoft.com/office/word/2016/wordml/cid" xmlns:w16="http://schemas.microsoft.com/office/word/2018/wordml" xmlns:w16sdtdh="http://schemas.microsoft.com/office/word/2020/wordml/sdtdatahash" xmlns:w16se="http://schemas.microsoft.com/office/word/2015/wordml/symex" xmlns:wpg="http://schemas.microsoft.com/office/word/2010/wordprocessingGroup" xmlns:wpi="http://schemas.microsoft.com/office/word/2010/wordprocessingInk" xmlns:wne="http://schemas.microsoft.com/office/word/2006/wordml" xmlns:wps="http://schemas.microsoft.com/office/word/2010/wordprocessingShape" mc:Ignorable="w14 w15 w16se w16cid w16 w16cex w16sdtdh wp14">
   <w:p>
     <w:pPr>
       <w:pStyle w:val="Encabezado"/>
@@ -2413,8 +2529,18 @@
 </w:hdr>
 </file>
 
+<file path=word/header3.xml><?xml version="1.0" encoding="utf-8"?>
+<w:hdr xmlns:wpc="http://schemas.microsoft.com/office/word/2010/wordprocessingCanvas" xmlns:cx="http://schemas.microsoft.com/office/drawing/2014/chartex" xmlns:cx1="http://schemas.microsoft.com/office/drawing/2015/9/8/chartex" xmlns:cx2="http://schemas.microsoft.com/office/drawing/2015/10/21/chartex" xmlns:cx3="http://schemas.microsoft.com/office/drawing/2016/5/9/chartex" xmlns:cx4="http://schemas.microsoft.com/office/drawing/2016/5/10/chartex" xmlns:cx5="http://schemas.microsoft.com/office/drawing/2016/5/11/chartex" xmlns:cx6="http://schemas.microsoft.com/office/drawing/2016/5/12/chartex" xmlns:cx7="http://schemas.microsoft.com/office/drawing/2016/5/13/chartex" xmlns:cx8="http://schemas.microsoft.com/office/drawing/2016/5/14/chartex" xmlns:mc="http://schemas.openxmlformats.org/markup-compatibility/2006" xmlns:aink="http://schemas.microsoft.com/office/drawing/2016/ink" xmlns:am3d="http://schemas.microsoft.com/office/drawing/2017/model3d" xmlns:o="urn:schemas-microsoft-com:office:office" xmlns:r="http://schemas.openxmlformats.org/officeDocument/2006/relationships" xmlns:m="http://schemas.openxmlformats.org/officeDocument/2006/math" xmlns:v="urn:schemas-microsoft-com:vml" xmlns:wp14="http://schemas.microsoft.com/office/word/2010/wordprocessingDrawing" xmlns:wp="http://schemas.openxmlformats.org/drawingml/2006/wordprocessingDrawing" xmlns:w10="urn:schemas-microsoft-com:office:word" xmlns:w="http://schemas.openxmlformats.org/wordprocessingml/2006/main" xmlns:w14="http://schemas.microsoft.com/office/word/2010/wordml" xmlns:w15="http://schemas.microsoft.com/office/word/2012/wordml" xmlns:w16cex="http://schemas.microsoft.com/office/word/2018/wordml/cex" xmlns:w16cid="http://schemas.microsoft.com/office/word/2016/wordml/cid" xmlns:w16="http://schemas.microsoft.com/office/word/2018/wordml" xmlns:w16sdtdh="http://schemas.microsoft.com/office/word/2020/wordml/sdtdatahash" xmlns:w16se="http://schemas.microsoft.com/office/word/2015/wordml/symex" xmlns:wpg="http://schemas.microsoft.com/office/word/2010/wordprocessingGroup" xmlns:wpi="http://schemas.microsoft.com/office/word/2010/wordprocessingInk" xmlns:wne="http://schemas.microsoft.com/office/word/2006/wordml" xmlns:wps="http://schemas.microsoft.com/office/word/2010/wordprocessingShape" mc:Ignorable="w14 w15 w16se w16cid w16 w16cex w16sdtdh wp14">
+  <w:p>
+    <w:pPr>
+      <w:pStyle w:val="Encabezado"/>
+    </w:pPr>
+  </w:p>
+</w:hdr>
+</file>
+
 <file path=word/numbering.xml><?xml version="1.0" encoding="utf-8"?>
-<w:numbering xmlns:wpc="http://schemas.microsoft.com/office/word/2010/wordprocessingCanvas" xmlns:cx="http://schemas.microsoft.com/office/drawing/2014/chartex" xmlns:cx1="http://schemas.microsoft.com/office/drawing/2015/9/8/chartex" xmlns:cx2="http://schemas.microsoft.com/office/drawing/2015/10/21/chartex" xmlns:cx3="http://schemas.microsoft.com/office/drawing/2016/5/9/chartex" xmlns:cx4="http://schemas.microsoft.com/office/drawing/2016/5/10/chartex" xmlns:cx5="http://schemas.microsoft.com/office/drawing/2016/5/11/chartex" xmlns:cx6="http://schemas.microsoft.com/office/drawing/2016/5/12/chartex" xmlns:cx7="http://schemas.microsoft.com/office/drawing/2016/5/13/chartex" xmlns:cx8="http://schemas.microsoft.com/office/drawing/2016/5/14/chartex" xmlns:mc="http://schemas.openxmlformats.org/markup-compatibility/2006" xmlns:aink="http://schemas.microsoft.com/office/drawing/2016/ink" xmlns:am3d="http://schemas.microsoft.com/office/drawing/2017/model3d" xmlns:o="urn:schemas-microsoft-com:office:office" xmlns:r="http://schemas.openxmlformats.org/officeDocument/2006/relationships" xmlns:m="http://schemas.openxmlformats.org/officeDocument/2006/math" xmlns:v="urn:schemas-microsoft-com:vml" xmlns:wp14="http://schemas.microsoft.com/office/word/2010/wordprocessingDrawing" xmlns:wp="http://schemas.openxmlformats.org/drawingml/2006/wordprocessingDrawing" xmlns:w10="urn:schemas-microsoft-com:office:word" xmlns:w="http://schemas.openxmlformats.org/wordprocessingml/2006/main" xmlns:w14="http://schemas.microsoft.com/office/word/2010/wordml" xmlns:w15="http://schemas.microsoft.com/office/word/2012/wordml" xmlns:w16cid="http://schemas.microsoft.com/office/word/2016/wordml/cid" xmlns:w16se="http://schemas.microsoft.com/office/word/2015/wordml/symex" xmlns:wpg="http://schemas.microsoft.com/office/word/2010/wordprocessingGroup" xmlns:wpi="http://schemas.microsoft.com/office/word/2010/wordprocessingInk" xmlns:wne="http://schemas.microsoft.com/office/word/2006/wordml" xmlns:wps="http://schemas.microsoft.com/office/word/2010/wordprocessingShape" mc:Ignorable="w14 w15 w16se w16cid wp14">
+<w:numbering xmlns:wpc="http://schemas.microsoft.com/office/word/2010/wordprocessingCanvas" xmlns:cx="http://schemas.microsoft.com/office/drawing/2014/chartex" xmlns:cx1="http://schemas.microsoft.com/office/drawing/2015/9/8/chartex" xmlns:cx2="http://schemas.microsoft.com/office/drawing/2015/10/21/chartex" xmlns:cx3="http://schemas.microsoft.com/office/drawing/2016/5/9/chartex" xmlns:cx4="http://schemas.microsoft.com/office/drawing/2016/5/10/chartex" xmlns:cx5="http://schemas.microsoft.com/office/drawing/2016/5/11/chartex" xmlns:cx6="http://schemas.microsoft.com/office/drawing/2016/5/12/chartex" xmlns:cx7="http://schemas.microsoft.com/office/drawing/2016/5/13/chartex" xmlns:cx8="http://schemas.microsoft.com/office/drawing/2016/5/14/chartex" xmlns:mc="http://schemas.openxmlformats.org/markup-compatibility/2006" xmlns:aink="http://schemas.microsoft.com/office/drawing/2016/ink" xmlns:am3d="http://schemas.microsoft.com/office/drawing/2017/model3d" xmlns:o="urn:schemas-microsoft-com:office:office" xmlns:r="http://schemas.openxmlformats.org/officeDocument/2006/relationships" xmlns:m="http://schemas.openxmlformats.org/officeDocument/2006/math" xmlns:v="urn:schemas-microsoft-com:vml" xmlns:wp14="http://schemas.microsoft.com/office/word/2010/wordprocessingDrawing" xmlns:wp="http://schemas.openxmlformats.org/drawingml/2006/wordprocessingDrawing" xmlns:w10="urn:schemas-microsoft-com:office:word" xmlns:w="http://schemas.openxmlformats.org/wordprocessingml/2006/main" xmlns:w14="http://schemas.microsoft.com/office/word/2010/wordml" xmlns:w15="http://schemas.microsoft.com/office/word/2012/wordml" xmlns:w16cex="http://schemas.microsoft.com/office/word/2018/wordml/cex" xmlns:w16cid="http://schemas.microsoft.com/office/word/2016/wordml/cid" xmlns:w16="http://schemas.microsoft.com/office/word/2018/wordml" xmlns:w16sdtdh="http://schemas.microsoft.com/office/word/2020/wordml/sdtdatahash" xmlns:w16se="http://schemas.microsoft.com/office/word/2015/wordml/symex" xmlns:wpg="http://schemas.microsoft.com/office/word/2010/wordprocessingGroup" xmlns:wpi="http://schemas.microsoft.com/office/word/2010/wordprocessingInk" xmlns:wne="http://schemas.microsoft.com/office/word/2006/wordml" xmlns:wps="http://schemas.microsoft.com/office/word/2010/wordprocessingShape" mc:Ignorable="w14 w15 w16se w16cid w16 w16cex w16sdtdh wp14">
   <w:abstractNum w:abstractNumId="0" w15:restartNumberingAfterBreak="0">
     <w:nsid w:val="51612AB9"/>
     <w:multiLevelType w:val="hybridMultilevel"/>
@@ -2767,7 +2893,7 @@
 </file>
 
 <file path=word/people.xml><?xml version="1.0" encoding="utf-8"?>
-<w15:people xmlns:wpc="http://schemas.microsoft.com/office/word/2010/wordprocessingCanvas" xmlns:cx="http://schemas.microsoft.com/office/drawing/2014/chartex" xmlns:cx1="http://schemas.microsoft.com/office/drawing/2015/9/8/chartex" xmlns:cx2="http://schemas.microsoft.com/office/drawing/2015/10/21/chartex" xmlns:cx3="http://schemas.microsoft.com/office/drawing/2016/5/9/chartex" xmlns:cx4="http://schemas.microsoft.com/office/drawing/2016/5/10/chartex" xmlns:cx5="http://schemas.microsoft.com/office/drawing/2016/5/11/chartex" xmlns:cx6="http://schemas.microsoft.com/office/drawing/2016/5/12/chartex" xmlns:cx7="http://schemas.microsoft.com/office/drawing/2016/5/13/chartex" xmlns:cx8="http://schemas.microsoft.com/office/drawing/2016/5/14/chartex" xmlns:mc="http://schemas.openxmlformats.org/markup-compatibility/2006" xmlns:aink="http://schemas.microsoft.com/office/drawing/2016/ink" xmlns:am3d="http://schemas.microsoft.com/office/drawing/2017/model3d" xmlns:o="urn:schemas-microsoft-com:office:office" xmlns:r="http://schemas.openxmlformats.org/officeDocument/2006/relationships" xmlns:m="http://schemas.openxmlformats.org/officeDocument/2006/math" xmlns:v="urn:schemas-microsoft-com:vml" xmlns:wp14="http://schemas.microsoft.com/office/word/2010/wordprocessingDrawing" xmlns:wp="http://schemas.openxmlformats.org/drawingml/2006/wordprocessingDrawing" xmlns:w10="urn:schemas-microsoft-com:office:word" xmlns:w="http://schemas.openxmlformats.org/wordprocessingml/2006/main" xmlns:w14="http://schemas.microsoft.com/office/word/2010/wordml" xmlns:w15="http://schemas.microsoft.com/office/word/2012/wordml" xmlns:w16cid="http://schemas.microsoft.com/office/word/2016/wordml/cid" xmlns:w16se="http://schemas.microsoft.com/office/word/2015/wordml/symex" xmlns:wpg="http://schemas.microsoft.com/office/word/2010/wordprocessingGroup" xmlns:wpi="http://schemas.microsoft.com/office/word/2010/wordprocessingInk" xmlns:wne="http://schemas.microsoft.com/office/word/2006/wordml" xmlns:wps="http://schemas.microsoft.com/office/word/2010/wordprocessingShape" mc:Ignorable="w14 w15 w16se w16cid wp14">
+<w15:people xmlns:wpc="http://schemas.microsoft.com/office/word/2010/wordprocessingCanvas" xmlns:cx="http://schemas.microsoft.com/office/drawing/2014/chartex" xmlns:cx1="http://schemas.microsoft.com/office/drawing/2015/9/8/chartex" xmlns:cx2="http://schemas.microsoft.com/office/drawing/2015/10/21/chartex" xmlns:cx3="http://schemas.microsoft.com/office/drawing/2016/5/9/chartex" xmlns:cx4="http://schemas.microsoft.com/office/drawing/2016/5/10/chartex" xmlns:cx5="http://schemas.microsoft.com/office/drawing/2016/5/11/chartex" xmlns:cx6="http://schemas.microsoft.com/office/drawing/2016/5/12/chartex" xmlns:cx7="http://schemas.microsoft.com/office/drawing/2016/5/13/chartex" xmlns:cx8="http://schemas.microsoft.com/office/drawing/2016/5/14/chartex" xmlns:mc="http://schemas.openxmlformats.org/markup-compatibility/2006" xmlns:aink="http://schemas.microsoft.com/office/drawing/2016/ink" xmlns:am3d="http://schemas.microsoft.com/office/drawing/2017/model3d" xmlns:o="urn:schemas-microsoft-com:office:office" xmlns:r="http://schemas.openxmlformats.org/officeDocument/2006/relationships" xmlns:m="http://schemas.openxmlformats.org/officeDocument/2006/math" xmlns:v="urn:schemas-microsoft-com:vml" xmlns:wp14="http://schemas.microsoft.com/office/word/2010/wordprocessingDrawing" xmlns:wp="http://schemas.openxmlformats.org/drawingml/2006/wordprocessingDrawing" xmlns:w10="urn:schemas-microsoft-com:office:word" xmlns:w="http://schemas.openxmlformats.org/wordprocessingml/2006/main" xmlns:w14="http://schemas.microsoft.com/office/word/2010/wordml" xmlns:w15="http://schemas.microsoft.com/office/word/2012/wordml" xmlns:w16cex="http://schemas.microsoft.com/office/word/2018/wordml/cex" xmlns:w16cid="http://schemas.microsoft.com/office/word/2016/wordml/cid" xmlns:w16="http://schemas.microsoft.com/office/word/2018/wordml" xmlns:w16sdtdh="http://schemas.microsoft.com/office/word/2020/wordml/sdtdatahash" xmlns:w16se="http://schemas.microsoft.com/office/word/2015/wordml/symex" xmlns:wpg="http://schemas.microsoft.com/office/word/2010/wordprocessingGroup" xmlns:wpi="http://schemas.microsoft.com/office/word/2010/wordprocessingInk" xmlns:wne="http://schemas.microsoft.com/office/word/2006/wordml" xmlns:wps="http://schemas.microsoft.com/office/word/2010/wordprocessingShape" mc:Ignorable="w14 w15 w16se w16cid w16 w16cex w16sdtdh wp14">
   <w15:person w15:author="CTP de Sabalito">
     <w15:presenceInfo w15:providerId="None" w15:userId="CTP de Sabalito"/>
   </w15:person>
@@ -2775,7 +2901,7 @@
 </file>
 
 <file path=word/styles.xml><?xml version="1.0" encoding="utf-8"?>
-<w:styles xmlns:mc="http://schemas.openxmlformats.org/markup-compatibility/2006" xmlns:r="http://schemas.openxmlformats.org/officeDocument/2006/relationships" xmlns:w="http://schemas.openxmlformats.org/wordprocessingml/2006/main" xmlns:w14="http://schemas.microsoft.com/office/word/2010/wordml" xmlns:w15="http://schemas.microsoft.com/office/word/2012/wordml" xmlns:w16cid="http://schemas.microsoft.com/office/word/2016/wordml/cid" xmlns:w16se="http://schemas.microsoft.com/office/word/2015/wordml/symex" mc:Ignorable="w14 w15 w16se w16cid">
+<w:styles xmlns:mc="http://schemas.openxmlformats.org/markup-compatibility/2006" xmlns:r="http://schemas.openxmlformats.org/officeDocument/2006/relationships" xmlns:w="http://schemas.openxmlformats.org/wordprocessingml/2006/main" xmlns:w14="http://schemas.microsoft.com/office/word/2010/wordml" xmlns:w15="http://schemas.microsoft.com/office/word/2012/wordml" xmlns:w16cex="http://schemas.microsoft.com/office/word/2018/wordml/cex" xmlns:w16cid="http://schemas.microsoft.com/office/word/2016/wordml/cid" xmlns:w16="http://schemas.microsoft.com/office/word/2018/wordml" xmlns:w16sdtdh="http://schemas.microsoft.com/office/word/2020/wordml/sdtdatahash" xmlns:w16se="http://schemas.microsoft.com/office/word/2015/wordml/symex" mc:Ignorable="w14 w15 w16se w16cid w16 w16cex w16sdtdh">
   <w:docDefaults>
     <w:rPrDefault>
       <w:rPr>
@@ -2791,7 +2917,7 @@
       </w:pPr>
     </w:pPrDefault>
   </w:docDefaults>
-  <w:latentStyles w:defLockedState="0" w:defUIPriority="99" w:defSemiHidden="0" w:defUnhideWhenUsed="0" w:defQFormat="0" w:count="375">
+  <w:latentStyles w:defLockedState="0" w:defUIPriority="99" w:defSemiHidden="0" w:defUnhideWhenUsed="0" w:defQFormat="0" w:count="376">
     <w:lsdException w:name="Normal" w:uiPriority="0" w:qFormat="1"/>
     <w:lsdException w:name="heading 1" w:uiPriority="9" w:qFormat="1"/>
     <w:lsdException w:name="heading 2" w:semiHidden="1" w:uiPriority="9" w:unhideWhenUsed="1" w:qFormat="1"/>
@@ -2897,7 +3023,6 @@
     <w:lsdException w:name="HTML Sample" w:semiHidden="1" w:unhideWhenUsed="1"/>
     <w:lsdException w:name="HTML Typewriter" w:semiHidden="1" w:unhideWhenUsed="1"/>
     <w:lsdException w:name="HTML Variable" w:semiHidden="1" w:unhideWhenUsed="1"/>
-    <w:lsdException w:name="Normal Table" w:semiHidden="1" w:unhideWhenUsed="1"/>
     <w:lsdException w:name="annotation subject" w:semiHidden="1" w:unhideWhenUsed="1"/>
     <w:lsdException w:name="No List" w:semiHidden="1" w:unhideWhenUsed="1"/>
     <w:lsdException w:name="Outline List 1" w:semiHidden="1" w:unhideWhenUsed="1"/>
@@ -2944,10 +3069,8 @@
     <w:lsdException w:name="Table Subtle 2" w:semiHidden="1" w:unhideWhenUsed="1"/>
     <w:lsdException w:name="Table Web 1" w:semiHidden="1" w:unhideWhenUsed="1"/>
     <w:lsdException w:name="Table Web 2" w:semiHidden="1" w:unhideWhenUsed="1"/>
-    <w:lsdException w:name="Table Web 3" w:semiHidden="1" w:unhideWhenUsed="1"/>
     <w:lsdException w:name="Balloon Text" w:semiHidden="1" w:unhideWhenUsed="1"/>
     <w:lsdException w:name="Table Grid" w:uiPriority="59"/>
-    <w:lsdException w:name="Table Theme" w:semiHidden="1" w:unhideWhenUsed="1"/>
     <w:lsdException w:name="Placeholder Text" w:semiHidden="1"/>
     <w:lsdException w:name="No Spacing" w:uiPriority="1" w:qFormat="1"/>
     <w:lsdException w:name="Light Shading" w:uiPriority="60"/>
@@ -3167,6 +3290,7 @@
     <w:lsdException w:name="Smart Hyperlink" w:semiHidden="1" w:unhideWhenUsed="1"/>
     <w:lsdException w:name="Hashtag" w:semiHidden="1" w:unhideWhenUsed="1"/>
     <w:lsdException w:name="Unresolved Mention" w:semiHidden="1" w:unhideWhenUsed="1"/>
+    <w:lsdException w:name="Smart Link" w:semiHidden="1" w:unhideWhenUsed="1"/>
   </w:latentStyles>
   <w:style w:type="paragraph" w:default="1" w:styleId="Normal">
     <w:name w:val="Normal"/>
@@ -3841,12 +3965,11 @@
 </file>
 
 <file path=customXml/item1.xml><?xml version="1.0" encoding="utf-8"?>
-<?mso-contentType ?>
-<FormTemplates xmlns="http://schemas.microsoft.com/sharepoint/v3/contenttype/forms">
-  <Display>DocumentLibraryForm</Display>
-  <Edit>DocumentLibraryForm</Edit>
-  <New>DocumentLibraryForm</New>
-</FormTemplates>
+<p:properties xmlns:p="http://schemas.microsoft.com/office/2006/metadata/properties" xmlns:xsi="http://www.w3.org/2001/XMLSchema-instance" xmlns:pc="http://schemas.microsoft.com/office/infopath/2007/PartnerControls">
+  <documentManagement>
+    <_activity xmlns="79fc4504-ab68-4c91-be9f-17cf00899c44" xsi:nil="true"/>
+  </documentManagement>
+</p:properties>
 </file>
 
 <file path=customXml/item2.xml><?xml version="1.0" encoding="utf-8"?>
@@ -4103,17 +4226,20 @@
 </file>
 
 <file path=customXml/item3.xml><?xml version="1.0" encoding="utf-8"?>
-<p:properties xmlns:p="http://schemas.microsoft.com/office/2006/metadata/properties" xmlns:xsi="http://www.w3.org/2001/XMLSchema-instance" xmlns:pc="http://schemas.microsoft.com/office/infopath/2007/PartnerControls">
-  <documentManagement>
-    <_activity xmlns="79fc4504-ab68-4c91-be9f-17cf00899c44" xsi:nil="true"/>
-  </documentManagement>
-</p:properties>
+<?mso-contentType ?>
+<FormTemplates xmlns="http://schemas.microsoft.com/sharepoint/v3/contenttype/forms">
+  <Display>DocumentLibraryForm</Display>
+  <Edit>DocumentLibraryForm</Edit>
+  <New>DocumentLibraryForm</New>
+</FormTemplates>
 </file>
 
 <file path=customXml/itemProps1.xml><?xml version="1.0" encoding="utf-8"?>
-<ds:datastoreItem xmlns:ds="http://schemas.openxmlformats.org/officeDocument/2006/customXml" ds:itemID="{15071A68-320F-47C9-80D3-90F9D6308BD5}">
+<ds:datastoreItem xmlns:ds="http://schemas.openxmlformats.org/officeDocument/2006/customXml" ds:itemID="{78ED2CA5-A537-4563-A9BD-22B38F74584F}">
   <ds:schemaRefs>
-    <ds:schemaRef ds:uri="http://schemas.microsoft.com/sharepoint/v3/contenttype/forms"/>
+    <ds:schemaRef ds:uri="http://schemas.microsoft.com/office/2006/metadata/properties"/>
+    <ds:schemaRef ds:uri="http://schemas.microsoft.com/office/infopath/2007/PartnerControls"/>
+    <ds:schemaRef ds:uri="79fc4504-ab68-4c91-be9f-17cf00899c44"/>
   </ds:schemaRefs>
 </ds:datastoreItem>
 </file>
@@ -4138,18 +4264,9 @@
 </file>
 
 <file path=customXml/itemProps3.xml><?xml version="1.0" encoding="utf-8"?>
-<ds:datastoreItem xmlns:ds="http://schemas.openxmlformats.org/officeDocument/2006/customXml" ds:itemID="{78ED2CA5-A537-4563-A9BD-22B38F74584F}">
+<ds:datastoreItem xmlns:ds="http://schemas.openxmlformats.org/officeDocument/2006/customXml" ds:itemID="{15071A68-320F-47C9-80D3-90F9D6308BD5}">
   <ds:schemaRefs>
-    <ds:schemaRef ds:uri="7b578336-1d9d-4e89-9c3f-ca573321e0ac"/>
-    <ds:schemaRef ds:uri="http://purl.org/dc/elements/1.1/"/>
-    <ds:schemaRef ds:uri="http://purl.org/dc/terms/"/>
-    <ds:schemaRef ds:uri="http://schemas.microsoft.com/office/infopath/2007/PartnerControls"/>
-    <ds:schemaRef ds:uri="http://schemas.openxmlformats.org/package/2006/metadata/core-properties"/>
-    <ds:schemaRef ds:uri="http://www.w3.org/XML/1998/namespace"/>
-    <ds:schemaRef ds:uri="http://schemas.microsoft.com/office/2006/documentManagement/types"/>
-    <ds:schemaRef ds:uri="79fc4504-ab68-4c91-be9f-17cf00899c44"/>
-    <ds:schemaRef ds:uri="http://schemas.microsoft.com/office/2006/metadata/properties"/>
-    <ds:schemaRef ds:uri="http://purl.org/dc/dcmitype/"/>
+    <ds:schemaRef ds:uri="http://schemas.microsoft.com/sharepoint/v3/contenttype/forms"/>
   </ds:schemaRefs>
 </ds:datastoreItem>
 </file>